--- a/article/ai/Enhancing Scalability, Flexibility, and Resilience.docx
+++ b/article/ai/Enhancing Scalability, Flexibility, and Resilience.docx
@@ -45,15 +45,47 @@
         <w:rPr>
           <w:rFonts w:ascii="Arial" w:hAnsi="Arial" w:cs="Arial"/>
         </w:rPr>
-        <w:t>Cloud-native services architecture has revolutionized the way software applications are developed and deployed in modern computing environments. This article explores the integration of Domain-Driven Design (DDD) principles within cloud-native architectures to facilitate the development of scalable, flexible, and resilient applications. By aligning the design of software systems with the inherent complexities of the domains they serve, DDD enhances the overall effectiveness and maintainability of cloud-native services. This article presents a comprehensive overview of DDD principles and demonstrates their applicability in building cloud-native services that can be indexed by Google Scholar.</w:t>
-      </w:r>
-    </w:p>
-    <w:p>
-      <w:pPr>
-        <w:rPr>
-          <w:rFonts w:ascii="Arial" w:hAnsi="Arial" w:cs="Arial"/>
-        </w:rPr>
-      </w:pPr>
+        <w:t>Cloud-native services architecture has revolutionized the way software applications are developed and deployed in modern computing environments.</w:t>
+      </w:r>
+    </w:p>
+    <w:p>
+      <w:pPr>
+        <w:rPr>
+          <w:rFonts w:ascii="Arial" w:hAnsi="Arial" w:cs="Arial"/>
+        </w:rPr>
+      </w:pPr>
+      <w:r>
+        <w:rPr>
+          <w:rFonts w:ascii="Arial" w:hAnsi="Arial" w:cs="Arial"/>
+        </w:rPr>
+        <w:t xml:space="preserve">This article explores the integration of Domain-Driven Design (DDD) principles within cloud-native architectures to facilitate the development of scalable, flexible, and resilient applications. </w:t>
+      </w:r>
+    </w:p>
+    <w:p>
+      <w:pPr>
+        <w:rPr>
+          <w:rFonts w:ascii="Arial" w:hAnsi="Arial" w:cs="Arial"/>
+        </w:rPr>
+      </w:pPr>
+      <w:r>
+        <w:rPr>
+          <w:rFonts w:ascii="Arial" w:hAnsi="Arial" w:cs="Arial"/>
+        </w:rPr>
+        <w:t xml:space="preserve">By aligning the design of software systems with the inherent complexities of the domains they serve, DDD enhances the overall effectiveness and maintainability of cloud-native services. </w:t>
+      </w:r>
+    </w:p>
+    <w:p>
+      <w:pPr>
+        <w:rPr>
+          <w:rFonts w:ascii="Arial" w:hAnsi="Arial" w:cs="Arial"/>
+        </w:rPr>
+      </w:pPr>
+      <w:r>
+        <w:rPr>
+          <w:rFonts w:ascii="Arial" w:hAnsi="Arial" w:cs="Arial"/>
+        </w:rPr>
+        <w:t>This article presents a comprehensive overview of DDD principles and demonstrates their applicability in building cloud-native services that can be indexed by Google Scholar.</w:t>
+      </w:r>
     </w:p>
     <w:p>
       <w:pPr>
@@ -98,7 +130,33 @@
         <w:rPr>
           <w:rFonts w:ascii="Arial" w:hAnsi="Arial" w:cs="Arial"/>
         </w:rPr>
-        <w:t>The advent of cloud computing has led to the widespread adoption of cloud-native services architecture, which emphasizes scalability, flexibility, and resilience. However, designing and implementing cloud-native services that effectively address complex business domains remains a challenge. This article investigates the utilization of Domain-Driven Design (DDD) as an approach to tackle these challenges and enhance the overall quality and maintainability of cloud-native services.</w:t>
+        <w:t xml:space="preserve">The advent of cloud computing has led to the widespread adoption of cloud-native services architecture, which emphasizes scalability, flexibility, and resilience. </w:t>
+      </w:r>
+    </w:p>
+    <w:p>
+      <w:pPr>
+        <w:rPr>
+          <w:rFonts w:ascii="Arial" w:hAnsi="Arial" w:cs="Arial"/>
+        </w:rPr>
+      </w:pPr>
+      <w:r>
+        <w:rPr>
+          <w:rFonts w:ascii="Arial" w:hAnsi="Arial" w:cs="Arial"/>
+        </w:rPr>
+        <w:t xml:space="preserve">However, designing and implementing cloud-native services that effectively address complex business domains remains a challenge. </w:t>
+      </w:r>
+    </w:p>
+    <w:p>
+      <w:pPr>
+        <w:rPr>
+          <w:rFonts w:ascii="Arial" w:hAnsi="Arial" w:cs="Arial"/>
+        </w:rPr>
+      </w:pPr>
+      <w:r>
+        <w:rPr>
+          <w:rFonts w:ascii="Arial" w:hAnsi="Arial" w:cs="Arial"/>
+        </w:rPr>
+        <w:t>This article investigates the utilization of Domain-Driven Design (DDD) as an approach to tackle these challenges and enhance the overall quality and maintainability of cloud-native services.</w:t>
       </w:r>
     </w:p>
     <w:p>
@@ -184,6 +242,7 @@
         <w:rPr>
           <w:rFonts w:ascii="Arial" w:hAnsi="Arial" w:cs="Arial"/>
         </w:rPr>
+        <w:lastRenderedPageBreak/>
         <w:t>Scalability in Domain-Driven Design</w:t>
       </w:r>
     </w:p>
@@ -197,14 +256,7 @@
         <w:rPr>
           <w:rFonts w:ascii="Arial" w:hAnsi="Arial" w:cs="Arial"/>
         </w:rPr>
-        <w:t xml:space="preserve">Scalability is a vital requirement in cloud-native services architecture. This section explores various strategies for achieving scalability while adhering to DDD principles. It covers </w:t>
-      </w:r>
-      <w:r>
-        <w:rPr>
-          <w:rFonts w:ascii="Arial" w:hAnsi="Arial" w:cs="Arial"/>
-        </w:rPr>
-        <w:lastRenderedPageBreak/>
-        <w:t>techniques like domain partitioning, event-driven scaling, and distributed caching that can be employed to handle increasing workloads and ensure optimal performance.</w:t>
+        <w:t>Scalability is a vital requirement in cloud-native services architecture. This section explores various strategies for achieving scalability while adhering to DDD principles. It covers techniques like domain partitioning, event-driven scaling, and distributed caching that can be employed to handle increasing workloads and ensure optimal performance.</w:t>
       </w:r>
     </w:p>
     <w:p>
